--- a/template/BP 2016/BP2016_GMS_Abgangszeugnis_nicht_best_HSA.docx
+++ b/template/BP 2016/BP2016_GMS_Abgangszeugnis_nicht_best_HSA.docx
@@ -1374,6 +1374,7 @@
               <w:listItem w:displayText="Religionslehre (ak)" w:value="Religionslehre (ak)"/>
               <w:listItem w:displayText="Religionslehre (syr)" w:value="Religionslehre (syr)"/>
               <w:listItem w:displayText="Religionslehre (orth)" w:value="Religionslehre (orth)"/>
+              <w:listItem w:displayText="Religionslehre (jd)" w:value="Religionslehre (jd)"/>
               <w:listItem w:displayText="Religionslehre (alev)" w:value="Religionslehre (alev)"/>
               <w:listItem w:displayText="Religionslehre (isl)" w:value="Religionslehre (isl)"/>
               <w:listItem w:displayText="Ethik" w:value="Ethik"/>
@@ -2221,6 +2222,7 @@
           <w:sdtPr>
             <w:rPr>
               <w:rStyle w:val="Formatvorlage76"/>
+              <w:sz w:val="22"/>
             </w:rPr>
             <w:id w:val="-684597267"/>
             <w:placeholder>
@@ -2239,7 +2241,6 @@
           <w:sdtEndPr>
             <w:rPr>
               <w:rStyle w:val="a0"/>
-              <w:sz w:val="14"/>
               <w:szCs w:val="14"/>
             </w:rPr>
           </w:sdtEndPr>
@@ -2260,6 +2261,7 @@
                 <w:r>
                   <w:rPr>
                     <w:rStyle w:val="Formatvorlage76"/>
+                    <w:sz w:val="22"/>
                   </w:rPr>
                   <w:t>sehr gut</w:t>
                 </w:r>
@@ -3096,7 +3098,7 @@
                 <w:rFonts w:eastAsia="Arial"/>
                 <w:spacing w:val="-3"/>
                 <w:w w:val="108"/>
-                <w:sz w:val="20"/>
+                <w:szCs w:val="24"/>
               </w:rPr>
             </w:pPr>
             <w:r>
@@ -3104,7 +3106,7 @@
                 <w:rFonts w:eastAsia="Arial"/>
                 <w:spacing w:val="-3"/>
                 <w:w w:val="108"/>
-                <w:sz w:val="20"/>
+                <w:szCs w:val="24"/>
               </w:rPr>
               <w:fldChar w:fldCharType="begin">
                 <w:ffData>
@@ -3123,7 +3125,7 @@
                 <w:rFonts w:eastAsia="Arial"/>
                 <w:spacing w:val="-3"/>
                 <w:w w:val="108"/>
-                <w:sz w:val="20"/>
+                <w:szCs w:val="24"/>
               </w:rPr>
               <w:instrText xml:space="preserve"> FORMTEXT </w:instrText>
             </w:r>
@@ -3132,7 +3134,7 @@
                 <w:rFonts w:eastAsia="Arial"/>
                 <w:spacing w:val="-3"/>
                 <w:w w:val="108"/>
-                <w:sz w:val="20"/>
+                <w:szCs w:val="24"/>
               </w:rPr>
             </w:r>
             <w:r>
@@ -3140,7 +3142,7 @@
                 <w:rFonts w:eastAsia="Arial"/>
                 <w:spacing w:val="-3"/>
                 <w:w w:val="108"/>
-                <w:sz w:val="20"/>
+                <w:szCs w:val="24"/>
               </w:rPr>
               <w:fldChar w:fldCharType="separate"/>
             </w:r>
@@ -3150,7 +3152,7 @@
                 <w:noProof/>
                 <w:spacing w:val="-3"/>
                 <w:w w:val="108"/>
-                <w:sz w:val="20"/>
+                <w:szCs w:val="24"/>
               </w:rPr>
               <w:t>${projekt_thema}</w:t>
             </w:r>
@@ -3159,7 +3161,7 @@
                 <w:rFonts w:eastAsia="Arial"/>
                 <w:spacing w:val="-3"/>
                 <w:w w:val="108"/>
-                <w:sz w:val="20"/>
+                <w:szCs w:val="24"/>
               </w:rPr>
               <w:fldChar w:fldCharType="end"/>
             </w:r>
@@ -3267,6 +3269,8 @@
             </w:tc>
           </w:sdtContent>
         </w:sdt>
+        <w:bookmarkStart w:id="5" w:name="_GoBack"/>
+        <w:bookmarkEnd w:id="5"/>
       </w:tr>
       <w:tr>
         <w:trPr>
@@ -3579,12 +3583,12 @@
             <w:pPr>
               <w:spacing w:before="60"/>
               <w:rPr>
-                <w:sz w:val="22"/>
+                <w:szCs w:val="24"/>
               </w:rPr>
             </w:pPr>
             <w:r>
               <w:rPr>
-                <w:sz w:val="20"/>
+                <w:szCs w:val="24"/>
               </w:rPr>
               <w:fldChar w:fldCharType="begin">
                 <w:ffData>
@@ -3597,38 +3601,38 @@
                 </w:ffData>
               </w:fldChar>
             </w:r>
-            <w:bookmarkStart w:id="5" w:name="Text1"/>
-            <w:r>
-              <w:rPr>
-                <w:sz w:val="20"/>
+            <w:bookmarkStart w:id="6" w:name="Text1"/>
+            <w:r>
+              <w:rPr>
+                <w:szCs w:val="24"/>
               </w:rPr>
               <w:instrText xml:space="preserve"> FORMTEXT </w:instrText>
             </w:r>
             <w:r>
               <w:rPr>
-                <w:sz w:val="20"/>
-              </w:rPr>
-            </w:r>
-            <w:r>
-              <w:rPr>
-                <w:sz w:val="20"/>
+                <w:szCs w:val="24"/>
+              </w:rPr>
+            </w:r>
+            <w:r>
+              <w:rPr>
+                <w:szCs w:val="24"/>
               </w:rPr>
               <w:fldChar w:fldCharType="separate"/>
             </w:r>
             <w:r>
               <w:rPr>
                 <w:noProof/>
-                <w:sz w:val="20"/>
+                <w:szCs w:val="24"/>
               </w:rPr>
               <w:t>${ags}</w:t>
             </w:r>
             <w:r>
               <w:rPr>
-                <w:sz w:val="20"/>
+                <w:szCs w:val="24"/>
               </w:rPr>
               <w:fldChar w:fldCharType="end"/>
             </w:r>
-            <w:bookmarkEnd w:id="5"/>
+            <w:bookmarkEnd w:id="6"/>
           </w:p>
         </w:tc>
       </w:tr>
@@ -3773,7 +3777,6 @@
             <w:r>
               <w:rPr>
                 <w:rStyle w:val="Formatvorlage21"/>
-                <w:sz w:val="20"/>
               </w:rPr>
               <w:fldChar w:fldCharType="begin">
                 <w:ffData>
@@ -3786,24 +3789,21 @@
                 </w:ffData>
               </w:fldChar>
             </w:r>
-            <w:bookmarkStart w:id="6" w:name="Text2"/>
+            <w:bookmarkStart w:id="7" w:name="Text2"/>
             <w:r>
               <w:rPr>
                 <w:rStyle w:val="Formatvorlage21"/>
-                <w:sz w:val="20"/>
               </w:rPr>
               <w:instrText xml:space="preserve"> FORMTEXT </w:instrText>
             </w:r>
             <w:r>
               <w:rPr>
                 <w:rStyle w:val="Formatvorlage21"/>
-                <w:sz w:val="20"/>
               </w:rPr>
             </w:r>
             <w:r>
               <w:rPr>
                 <w:rStyle w:val="Formatvorlage21"/>
-                <w:sz w:val="20"/>
               </w:rPr>
               <w:fldChar w:fldCharType="separate"/>
             </w:r>
@@ -3811,18 +3811,16 @@
               <w:rPr>
                 <w:rStyle w:val="Formatvorlage21"/>
                 <w:noProof/>
-                <w:sz w:val="20"/>
               </w:rPr>
               <w:t>${comments_short}</w:t>
             </w:r>
             <w:r>
               <w:rPr>
                 <w:rStyle w:val="Formatvorlage21"/>
-                <w:sz w:val="20"/>
               </w:rPr>
               <w:fldChar w:fldCharType="end"/>
             </w:r>
-            <w:bookmarkEnd w:id="6"/>
+            <w:bookmarkEnd w:id="7"/>
           </w:p>
         </w:tc>
       </w:tr>
@@ -3867,8 +3865,6 @@
             </w:r>
           </w:p>
         </w:tc>
-        <w:bookmarkStart w:id="7" w:name="_GoBack"/>
-        <w:bookmarkEnd w:id="7"/>
       </w:tr>
       <w:tr>
         <w:trPr>
@@ -4251,8 +4247,7 @@
               <w:rPr>
                 <w:rFonts w:eastAsia="Arial"/>
                 <w:w w:val="103"/>
-                <w:sz w:val="16"/>
-                <w:szCs w:val="18"/>
+                <w:szCs w:val="24"/>
               </w:rPr>
               <w:fldChar w:fldCharType="begin">
                 <w:ffData>
@@ -4271,8 +4266,7 @@
               <w:rPr>
                 <w:rFonts w:eastAsia="Arial"/>
                 <w:w w:val="103"/>
-                <w:sz w:val="16"/>
-                <w:szCs w:val="18"/>
+                <w:szCs w:val="24"/>
               </w:rPr>
               <w:instrText xml:space="preserve"> FORMTEXT </w:instrText>
             </w:r>
@@ -4280,16 +4274,14 @@
               <w:rPr>
                 <w:rFonts w:eastAsia="Arial"/>
                 <w:w w:val="103"/>
-                <w:sz w:val="16"/>
-                <w:szCs w:val="18"/>
+                <w:szCs w:val="24"/>
               </w:rPr>
             </w:r>
             <w:r>
               <w:rPr>
                 <w:rFonts w:eastAsia="Arial"/>
                 <w:w w:val="103"/>
-                <w:sz w:val="16"/>
-                <w:szCs w:val="18"/>
+                <w:szCs w:val="24"/>
               </w:rPr>
               <w:fldChar w:fldCharType="separate"/>
             </w:r>
@@ -4298,8 +4290,7 @@
                 <w:rFonts w:eastAsia="Arial"/>
                 <w:noProof/>
                 <w:w w:val="103"/>
-                <w:sz w:val="16"/>
-                <w:szCs w:val="18"/>
+                <w:szCs w:val="24"/>
               </w:rPr>
               <w:t>${leiter_name}</w:t>
             </w:r>
@@ -4307,8 +4298,7 @@
               <w:rPr>
                 <w:rFonts w:eastAsia="Arial"/>
                 <w:w w:val="103"/>
-                <w:sz w:val="16"/>
-                <w:szCs w:val="18"/>
+                <w:szCs w:val="24"/>
               </w:rPr>
               <w:fldChar w:fldCharType="end"/>
             </w:r>
@@ -4420,8 +4410,7 @@
             </w:pPr>
             <w:r>
               <w:rPr>
-                <w:sz w:val="16"/>
-                <w:szCs w:val="18"/>
+                <w:szCs w:val="24"/>
               </w:rPr>
               <w:fldChar w:fldCharType="begin">
                 <w:ffData>
@@ -4438,36 +4427,31 @@
             <w:bookmarkStart w:id="11" w:name="Text19"/>
             <w:r>
               <w:rPr>
-                <w:sz w:val="16"/>
-                <w:szCs w:val="18"/>
+                <w:szCs w:val="24"/>
               </w:rPr>
               <w:instrText xml:space="preserve"> FORMTEXT </w:instrText>
             </w:r>
             <w:r>
               <w:rPr>
-                <w:sz w:val="16"/>
-                <w:szCs w:val="18"/>
-              </w:rPr>
-            </w:r>
-            <w:r>
-              <w:rPr>
-                <w:sz w:val="16"/>
-                <w:szCs w:val="18"/>
+                <w:szCs w:val="24"/>
+              </w:rPr>
+            </w:r>
+            <w:r>
+              <w:rPr>
+                <w:szCs w:val="24"/>
               </w:rPr>
               <w:fldChar w:fldCharType="separate"/>
             </w:r>
             <w:r>
               <w:rPr>
                 <w:noProof/>
-                <w:sz w:val="16"/>
-                <w:szCs w:val="18"/>
+                <w:szCs w:val="24"/>
               </w:rPr>
               <w:t>${gruppen_leiter_name}</w:t>
             </w:r>
             <w:r>
               <w:rPr>
-                <w:sz w:val="16"/>
-                <w:szCs w:val="18"/>
+                <w:szCs w:val="24"/>
               </w:rPr>
               <w:fldChar w:fldCharType="end"/>
             </w:r>
@@ -7789,6 +7773,7 @@
   <w:rsids>
     <w:rsidRoot w:val="000F0E42"/>
     <w:rsid w:val="000F0E42"/>
+    <w:rsid w:val="00521542"/>
     <w:rsid w:val="008902B2"/>
     <w:rsid w:val="00F0633F"/>
     <w:rsid w:val="00F806AE"/>

--- a/template/BP 2016/BP2016_GMS_Abgangszeugnis_nicht_best_HSA.docx
+++ b/template/BP 2016/BP2016_GMS_Abgangszeugnis_nicht_best_HSA.docx
@@ -230,6 +230,7 @@
               </w:rPr>
               <w:fldChar w:fldCharType="separate"/>
             </w:r>
+            <w:bookmarkStart w:id="1" w:name="_GoBack"/>
             <w:r>
               <w:rPr>
                 <w:b/>
@@ -238,6 +239,7 @@
               </w:rPr>
               <w:t>${schule}</w:t>
             </w:r>
+            <w:bookmarkEnd w:id="1"/>
             <w:r>
               <w:rPr>
                 <w:b/>
@@ -525,7 +527,7 @@
                 </w:ffData>
               </w:fldChar>
             </w:r>
-            <w:bookmarkStart w:id="1" w:name="Text10"/>
+            <w:bookmarkStart w:id="2" w:name="Text10"/>
             <w:r>
               <w:rPr>
                 <w:sz w:val="22"/>
@@ -549,188 +551,6 @@
                 <w:sz w:val="22"/>
               </w:rPr>
               <w:t>${name}</w:t>
-            </w:r>
-            <w:r>
-              <w:rPr>
-                <w:sz w:val="22"/>
-              </w:rPr>
-              <w:fldChar w:fldCharType="end"/>
-            </w:r>
-            <w:bookmarkEnd w:id="1"/>
-          </w:p>
-        </w:tc>
-      </w:tr>
-      <w:tr>
-        <w:trPr>
-          <w:trHeight w:hRule="exact" w:val="454"/>
-          <w:jc w:val="center"/>
-        </w:trPr>
-        <w:tc>
-          <w:tcPr>
-            <w:tcW w:w="2755" w:type="dxa"/>
-            <w:gridSpan w:val="4"/>
-            <w:tcBorders>
-              <w:top w:val="nil"/>
-              <w:left w:val="nil"/>
-              <w:bottom w:val="nil"/>
-              <w:right w:val="nil"/>
-            </w:tcBorders>
-            <w:vAlign w:val="center"/>
-          </w:tcPr>
-          <w:p>
-            <w:pPr>
-              <w:rPr>
-                <w:sz w:val="22"/>
-              </w:rPr>
-            </w:pPr>
-            <w:r>
-              <w:rPr>
-                <w:rFonts w:eastAsia="Arial"/>
-                <w:spacing w:val="2"/>
-                <w:position w:val="-1"/>
-                <w:sz w:val="22"/>
-              </w:rPr>
-              <w:t>g</w:t>
-            </w:r>
-            <w:r>
-              <w:rPr>
-                <w:rFonts w:eastAsia="Arial"/>
-                <w:spacing w:val="-1"/>
-                <w:position w:val="-1"/>
-                <w:sz w:val="22"/>
-              </w:rPr>
-              <w:t>e</w:t>
-            </w:r>
-            <w:r>
-              <w:rPr>
-                <w:rFonts w:eastAsia="Arial"/>
-                <w:spacing w:val="2"/>
-                <w:position w:val="-1"/>
-                <w:sz w:val="22"/>
-              </w:rPr>
-              <w:t>b</w:t>
-            </w:r>
-            <w:r>
-              <w:rPr>
-                <w:rFonts w:eastAsia="Arial"/>
-                <w:spacing w:val="-1"/>
-                <w:position w:val="-1"/>
-                <w:sz w:val="22"/>
-              </w:rPr>
-              <w:t>o</w:t>
-            </w:r>
-            <w:r>
-              <w:rPr>
-                <w:rFonts w:eastAsia="Arial"/>
-                <w:spacing w:val="2"/>
-                <w:position w:val="-1"/>
-                <w:sz w:val="22"/>
-              </w:rPr>
-              <w:t>r</w:t>
-            </w:r>
-            <w:r>
-              <w:rPr>
-                <w:rFonts w:eastAsia="Arial"/>
-                <w:spacing w:val="-1"/>
-                <w:position w:val="-1"/>
-                <w:sz w:val="22"/>
-              </w:rPr>
-              <w:t>e</w:t>
-            </w:r>
-            <w:r>
-              <w:rPr>
-                <w:rFonts w:eastAsia="Arial"/>
-                <w:position w:val="-1"/>
-                <w:sz w:val="22"/>
-              </w:rPr>
-              <w:t>n</w:t>
-            </w:r>
-            <w:r>
-              <w:rPr>
-                <w:rFonts w:eastAsia="Arial"/>
-                <w:spacing w:val="19"/>
-                <w:position w:val="-1"/>
-                <w:sz w:val="22"/>
-              </w:rPr>
-              <w:t xml:space="preserve"> </w:t>
-            </w:r>
-            <w:r>
-              <w:rPr>
-                <w:rFonts w:eastAsia="Arial"/>
-                <w:spacing w:val="2"/>
-                <w:position w:val="-1"/>
-                <w:sz w:val="22"/>
-              </w:rPr>
-              <w:t>a</w:t>
-            </w:r>
-            <w:r>
-              <w:rPr>
-                <w:rFonts w:eastAsia="Arial"/>
-                <w:position w:val="-1"/>
-                <w:sz w:val="22"/>
-              </w:rPr>
-              <w:t>m</w:t>
-            </w:r>
-          </w:p>
-        </w:tc>
-        <w:tc>
-          <w:tcPr>
-            <w:tcW w:w="7451" w:type="dxa"/>
-            <w:gridSpan w:val="7"/>
-            <w:tcBorders>
-              <w:top w:val="nil"/>
-              <w:left w:val="nil"/>
-              <w:bottom w:val="nil"/>
-              <w:right w:val="nil"/>
-            </w:tcBorders>
-            <w:vAlign w:val="center"/>
-          </w:tcPr>
-          <w:p>
-            <w:pPr>
-              <w:rPr>
-                <w:sz w:val="22"/>
-              </w:rPr>
-            </w:pPr>
-            <w:r>
-              <w:rPr>
-                <w:sz w:val="22"/>
-              </w:rPr>
-              <w:fldChar w:fldCharType="begin">
-                <w:ffData>
-                  <w:name w:val="Text8"/>
-                  <w:enabled/>
-                  <w:calcOnExit w:val="0"/>
-                  <w:textInput>
-                    <w:type w:val="date"/>
-                    <w:maxLength w:val="11"/>
-                  </w:textInput>
-                </w:ffData>
-              </w:fldChar>
-            </w:r>
-            <w:bookmarkStart w:id="2" w:name="Text8"/>
-            <w:r>
-              <w:rPr>
-                <w:sz w:val="22"/>
-              </w:rPr>
-              <w:instrText xml:space="preserve"> FORMTEXT </w:instrText>
-            </w:r>
-            <w:r>
-              <w:rPr>
-                <w:sz w:val="22"/>
-              </w:rPr>
-            </w:r>
-            <w:r>
-              <w:rPr>
-                <w:sz w:val="22"/>
-              </w:rPr>
-              <w:fldChar w:fldCharType="separate"/>
-            </w:r>
-            <w:r>
-              <w:rPr>
-                <w:noProof/>
-                <w:sz w:val="22"/>
-              </w:rPr>
-              <w:t>${geburt}</w:t>
             </w:r>
             <w:r>
               <w:rPr>
@@ -767,9 +587,91 @@
             </w:pPr>
             <w:r>
               <w:rPr>
+                <w:rFonts w:eastAsia="Arial"/>
+                <w:spacing w:val="2"/>
+                <w:position w:val="-1"/>
                 <w:sz w:val="22"/>
               </w:rPr>
-              <w:t>in</w:t>
+              <w:t>g</w:t>
+            </w:r>
+            <w:r>
+              <w:rPr>
+                <w:rFonts w:eastAsia="Arial"/>
+                <w:spacing w:val="-1"/>
+                <w:position w:val="-1"/>
+                <w:sz w:val="22"/>
+              </w:rPr>
+              <w:t>e</w:t>
+            </w:r>
+            <w:r>
+              <w:rPr>
+                <w:rFonts w:eastAsia="Arial"/>
+                <w:spacing w:val="2"/>
+                <w:position w:val="-1"/>
+                <w:sz w:val="22"/>
+              </w:rPr>
+              <w:t>b</w:t>
+            </w:r>
+            <w:r>
+              <w:rPr>
+                <w:rFonts w:eastAsia="Arial"/>
+                <w:spacing w:val="-1"/>
+                <w:position w:val="-1"/>
+                <w:sz w:val="22"/>
+              </w:rPr>
+              <w:t>o</w:t>
+            </w:r>
+            <w:r>
+              <w:rPr>
+                <w:rFonts w:eastAsia="Arial"/>
+                <w:spacing w:val="2"/>
+                <w:position w:val="-1"/>
+                <w:sz w:val="22"/>
+              </w:rPr>
+              <w:t>r</w:t>
+            </w:r>
+            <w:r>
+              <w:rPr>
+                <w:rFonts w:eastAsia="Arial"/>
+                <w:spacing w:val="-1"/>
+                <w:position w:val="-1"/>
+                <w:sz w:val="22"/>
+              </w:rPr>
+              <w:t>e</w:t>
+            </w:r>
+            <w:r>
+              <w:rPr>
+                <w:rFonts w:eastAsia="Arial"/>
+                <w:position w:val="-1"/>
+                <w:sz w:val="22"/>
+              </w:rPr>
+              <w:t>n</w:t>
+            </w:r>
+            <w:r>
+              <w:rPr>
+                <w:rFonts w:eastAsia="Arial"/>
+                <w:spacing w:val="19"/>
+                <w:position w:val="-1"/>
+                <w:sz w:val="22"/>
+              </w:rPr>
+              <w:t xml:space="preserve"> </w:t>
+            </w:r>
+            <w:r>
+              <w:rPr>
+                <w:rFonts w:eastAsia="Arial"/>
+                <w:spacing w:val="2"/>
+                <w:position w:val="-1"/>
+                <w:sz w:val="22"/>
+              </w:rPr>
+              <w:t>a</w:t>
+            </w:r>
+            <w:r>
+              <w:rPr>
+                <w:rFonts w:eastAsia="Arial"/>
+                <w:position w:val="-1"/>
+                <w:sz w:val="22"/>
+              </w:rPr>
+              <w:t>m</w:t>
             </w:r>
           </w:p>
         </w:tc>
@@ -797,6 +699,106 @@
               </w:rPr>
               <w:fldChar w:fldCharType="begin">
                 <w:ffData>
+                  <w:name w:val="Text8"/>
+                  <w:enabled/>
+                  <w:calcOnExit w:val="0"/>
+                  <w:textInput>
+                    <w:type w:val="date"/>
+                    <w:maxLength w:val="11"/>
+                  </w:textInput>
+                </w:ffData>
+              </w:fldChar>
+            </w:r>
+            <w:bookmarkStart w:id="3" w:name="Text8"/>
+            <w:r>
+              <w:rPr>
+                <w:sz w:val="22"/>
+              </w:rPr>
+              <w:instrText xml:space="preserve"> FORMTEXT </w:instrText>
+            </w:r>
+            <w:r>
+              <w:rPr>
+                <w:sz w:val="22"/>
+              </w:rPr>
+            </w:r>
+            <w:r>
+              <w:rPr>
+                <w:sz w:val="22"/>
+              </w:rPr>
+              <w:fldChar w:fldCharType="separate"/>
+            </w:r>
+            <w:r>
+              <w:rPr>
+                <w:noProof/>
+                <w:sz w:val="22"/>
+              </w:rPr>
+              <w:t>${geburt}</w:t>
+            </w:r>
+            <w:r>
+              <w:rPr>
+                <w:sz w:val="22"/>
+              </w:rPr>
+              <w:fldChar w:fldCharType="end"/>
+            </w:r>
+            <w:bookmarkEnd w:id="3"/>
+          </w:p>
+        </w:tc>
+      </w:tr>
+      <w:tr>
+        <w:trPr>
+          <w:trHeight w:hRule="exact" w:val="454"/>
+          <w:jc w:val="center"/>
+        </w:trPr>
+        <w:tc>
+          <w:tcPr>
+            <w:tcW w:w="2755" w:type="dxa"/>
+            <w:gridSpan w:val="4"/>
+            <w:tcBorders>
+              <w:top w:val="nil"/>
+              <w:left w:val="nil"/>
+              <w:bottom w:val="nil"/>
+              <w:right w:val="nil"/>
+            </w:tcBorders>
+            <w:vAlign w:val="center"/>
+          </w:tcPr>
+          <w:p>
+            <w:pPr>
+              <w:rPr>
+                <w:sz w:val="22"/>
+              </w:rPr>
+            </w:pPr>
+            <w:r>
+              <w:rPr>
+                <w:sz w:val="22"/>
+              </w:rPr>
+              <w:t>in</w:t>
+            </w:r>
+          </w:p>
+        </w:tc>
+        <w:tc>
+          <w:tcPr>
+            <w:tcW w:w="7451" w:type="dxa"/>
+            <w:gridSpan w:val="7"/>
+            <w:tcBorders>
+              <w:top w:val="nil"/>
+              <w:left w:val="nil"/>
+              <w:bottom w:val="nil"/>
+              <w:right w:val="nil"/>
+            </w:tcBorders>
+            <w:vAlign w:val="center"/>
+          </w:tcPr>
+          <w:p>
+            <w:pPr>
+              <w:rPr>
+                <w:sz w:val="22"/>
+              </w:rPr>
+            </w:pPr>
+            <w:r>
+              <w:rPr>
+                <w:sz w:val="22"/>
+              </w:rPr>
+              <w:fldChar w:fldCharType="begin">
+                <w:ffData>
                   <w:name w:val="Text5"/>
                   <w:enabled/>
                   <w:calcOnExit w:val="0"/>
@@ -806,7 +808,7 @@
                 </w:ffData>
               </w:fldChar>
             </w:r>
-            <w:bookmarkStart w:id="3" w:name="Text5"/>
+            <w:bookmarkStart w:id="4" w:name="Text5"/>
             <w:r>
               <w:rPr>
                 <w:sz w:val="22"/>
@@ -837,7 +839,7 @@
               </w:rPr>
               <w:fldChar w:fldCharType="end"/>
             </w:r>
-            <w:bookmarkEnd w:id="3"/>
+            <w:bookmarkEnd w:id="4"/>
           </w:p>
         </w:tc>
       </w:tr>
@@ -3119,7 +3121,7 @@
                 </w:ffData>
               </w:fldChar>
             </w:r>
-            <w:bookmarkStart w:id="4" w:name="Text17"/>
+            <w:bookmarkStart w:id="5" w:name="Text17"/>
             <w:r>
               <w:rPr>
                 <w:rFonts w:eastAsia="Arial"/>
@@ -3165,7 +3167,7 @@
               </w:rPr>
               <w:fldChar w:fldCharType="end"/>
             </w:r>
-            <w:bookmarkEnd w:id="4"/>
+            <w:bookmarkEnd w:id="5"/>
           </w:p>
         </w:tc>
       </w:tr>
@@ -3269,8 +3271,6 @@
             </w:tc>
           </w:sdtContent>
         </w:sdt>
-        <w:bookmarkStart w:id="5" w:name="_GoBack"/>
-        <w:bookmarkEnd w:id="5"/>
       </w:tr>
       <w:tr>
         <w:trPr>
@@ -7773,6 +7773,7 @@
   <w:rsids>
     <w:rsidRoot w:val="000F0E42"/>
     <w:rsid w:val="000F0E42"/>
+    <w:rsid w:val="00220467"/>
     <w:rsid w:val="00521542"/>
     <w:rsid w:val="008902B2"/>
     <w:rsid w:val="00F0633F"/>
